--- a/Desarrollo/SVO/Documentos/Solicitudes de Cambios/SVO_SC_01.docx
+++ b/Desarrollo/SVO/Documentos/Solicitudes de Cambios/SVO_SC_01.docx
@@ -95,8 +95,6 @@
             <w:r>
               <w:t>0</w:t>
             </w:r>
-            <w:bookmarkStart w:id="0" w:name="_GoBack"/>
-            <w:bookmarkEnd w:id="0"/>
             <w:r>
               <w:t>1-Cambio de formulario de ingreso de datos del cliente</w:t>
             </w:r>
@@ -186,17 +184,27 @@
               <w:t>Huamán Moya, Christopher</w:t>
             </w:r>
           </w:p>
-        </w:tc>
-        <w:tc>
-          <w:tcPr>
-            <w:tcW w:w="3828" w:type="dxa"/>
-          </w:tcPr>
           <w:p>
             <w:pPr>
               <w:jc w:val="center"/>
             </w:pPr>
             <w:r>
-              <w:t>Gerente de Proyecto</w:t>
+              <w:t>Empleado de Finanzas</w:t>
+            </w:r>
+            <w:bookmarkStart w:id="0" w:name="_GoBack"/>
+            <w:bookmarkEnd w:id="0"/>
+          </w:p>
+        </w:tc>
+        <w:tc>
+          <w:tcPr>
+            <w:tcW w:w="3828" w:type="dxa"/>
+          </w:tcPr>
+          <w:p>
+            <w:pPr>
+              <w:jc w:val="center"/>
+            </w:pPr>
+            <w:r>
+              <w:t>Jefe de Finanzas</w:t>
             </w:r>
           </w:p>
         </w:tc>

--- a/Desarrollo/SVO/Documentos/Solicitudes de Cambios/SVO_SC_01.docx
+++ b/Desarrollo/SVO/Documentos/Solicitudes de Cambios/SVO_SC_01.docx
@@ -189,10 +189,11 @@
               <w:jc w:val="center"/>
             </w:pPr>
             <w:r>
-              <w:t>Empleado de Finanzas</w:t>
-            </w:r>
-            <w:bookmarkStart w:id="0" w:name="_GoBack"/>
-            <w:bookmarkEnd w:id="0"/>
+              <w:t xml:space="preserve">Empleado de </w:t>
+            </w:r>
+            <w:r>
+              <w:t>Administración</w:t>
+            </w:r>
           </w:p>
         </w:tc>
         <w:tc>
@@ -204,7 +205,10 @@
               <w:jc w:val="center"/>
             </w:pPr>
             <w:r>
-              <w:t>Jefe de Finanzas</w:t>
+              <w:t xml:space="preserve">Jefe de </w:t>
+            </w:r>
+            <w:r>
+              <w:t>Administración</w:t>
             </w:r>
           </w:p>
         </w:tc>
@@ -258,7 +262,36 @@
               <w:jc w:val="both"/>
             </w:pPr>
             <w:r>
-              <w:t>Cambiar los colores del formulario de acuerdo con los colores representativos del proyecto, así como también validar el campo del número de tarjeta ingresado por el cliente, a fin de comprobar que el dato sea verídico.</w:t>
+              <w:t>Añadir el campo de categoría a los productos</w:t>
+            </w:r>
+            <w:r>
+              <w:t xml:space="preserve"> </w:t>
+            </w:r>
+            <w:r>
+              <w:t xml:space="preserve">de </w:t>
+            </w:r>
+            <w:r>
+              <w:t>la página</w:t>
+            </w:r>
+            <w:r>
+              <w:t xml:space="preserve"> </w:t>
+            </w:r>
+            <w:hyperlink r:id="rId7" w:history="1">
+              <w:r>
+                <w:rPr>
+                  <w:rStyle w:val="Hipervnculo"/>
+                </w:rPr>
+                <w:t>www.sistemadeventasonline.com</w:t>
+              </w:r>
+            </w:hyperlink>
+            <w:r>
+              <w:rPr>
+                <w:rStyle w:val="Hipervnculo"/>
+              </w:rPr>
+              <w:t xml:space="preserve"> </w:t>
+            </w:r>
+            <w:r>
+              <w:t>así como también la validación de todos los campos donde falte añadir datos.</w:t>
             </w:r>
           </w:p>
           <w:p>
@@ -308,10 +341,18 @@
             <w:r>
               <w:t>El cambio solicitado se considera:</w:t>
             </w:r>
-          </w:p>
-          <w:p>
-            <w:r>
-              <w:t>necesario ya que la verificación del campo permite comprobar si el número de tarjeta es real o falta y poder realizar a su vez compras en línea de manera efectiva.</w:t>
+            <w:bookmarkStart w:id="0" w:name="_GoBack"/>
+            <w:bookmarkEnd w:id="0"/>
+          </w:p>
+          <w:p>
+            <w:r>
+              <w:t>N</w:t>
+            </w:r>
+            <w:r>
+              <w:t xml:space="preserve">ecesario ya que la verificación </w:t>
+            </w:r>
+            <w:r>
+              <w:t>permite brindar información detallada y exacta de los productos y la categoría sirve para dividir y controlar mejor los productos.</w:t>
             </w:r>
           </w:p>
         </w:tc>
@@ -329,8 +370,8 @@
         <w:tblLook w:val="04A0" w:firstRow="1" w:lastRow="0" w:firstColumn="1" w:lastColumn="0" w:noHBand="0" w:noVBand="1"/>
       </w:tblPr>
       <w:tblGrid>
-        <w:gridCol w:w="1948"/>
-        <w:gridCol w:w="2407"/>
+        <w:gridCol w:w="2547"/>
+        <w:gridCol w:w="1808"/>
         <w:gridCol w:w="2105"/>
         <w:gridCol w:w="2549"/>
       </w:tblGrid>
@@ -340,17 +381,17 @@
         </w:trPr>
         <w:tc>
           <w:tcPr>
-            <w:tcW w:w="1948" w:type="dxa"/>
-          </w:tcPr>
-          <w:p>
-            <w:r>
-              <w:t>ESTADO</w:t>
-            </w:r>
-          </w:p>
-        </w:tc>
-        <w:tc>
-          <w:tcPr>
-            <w:tcW w:w="7060" w:type="dxa"/>
+            <w:tcW w:w="2547" w:type="dxa"/>
+          </w:tcPr>
+          <w:p>
+            <w:r>
+              <w:t>ESTADO DE DOCUMENTO</w:t>
+            </w:r>
+          </w:p>
+        </w:tc>
+        <w:tc>
+          <w:tcPr>
+            <w:tcW w:w="6462" w:type="dxa"/>
             <w:gridSpan w:val="3"/>
             <w:vAlign w:val="center"/>
           </w:tcPr>
@@ -359,7 +400,7 @@
       </w:tr>
       <w:tr>
         <w:trPr>
-          <w:trHeight w:val="1073"/>
+          <w:trHeight w:val="669"/>
         </w:trPr>
         <w:tc>
           <w:tcPr>
@@ -377,7 +418,23 @@
               <w:t xml:space="preserve">: </w:t>
             </w:r>
           </w:p>
-          <w:p/>
+          <w:p>
+            <w:pPr>
+              <w:rPr>
+                <w:b/>
+              </w:rPr>
+            </w:pPr>
+            <w:r>
+              <w:rPr>
+                <w:b/>
+                <w:bCs/>
+                <w:i/>
+                <w:iCs/>
+                <w:lang w:val="es-ES_tradnl"/>
+              </w:rPr>
+              <w:t xml:space="preserve">Recibido, En clasificación, En evaluación, Aprobado, En planificación, En implementación, En verificación, Cerrado, Rechazado </w:t>
+            </w:r>
+          </w:p>
         </w:tc>
       </w:tr>
       <w:tr>
@@ -386,7 +443,7 @@
         </w:trPr>
         <w:tc>
           <w:tcPr>
-            <w:tcW w:w="1948" w:type="dxa"/>
+            <w:tcW w:w="2547" w:type="dxa"/>
           </w:tcPr>
           <w:p>
             <w:r>
@@ -396,7 +453,7 @@
         </w:tc>
         <w:tc>
           <w:tcPr>
-            <w:tcW w:w="7060" w:type="dxa"/>
+            <w:tcW w:w="6462" w:type="dxa"/>
             <w:gridSpan w:val="3"/>
             <w:vAlign w:val="center"/>
           </w:tcPr>
@@ -405,7 +462,7 @@
       </w:tr>
       <w:tr>
         <w:trPr>
-          <w:trHeight w:val="1073"/>
+          <w:trHeight w:val="697"/>
         </w:trPr>
         <w:tc>
           <w:tcPr>
@@ -423,34 +480,45 @@
               <w:t xml:space="preserve">: </w:t>
             </w:r>
           </w:p>
+          <w:p>
+            <w:r>
+              <w:rPr>
+                <w:b/>
+                <w:bCs/>
+                <w:i/>
+                <w:iCs/>
+                <w:lang w:val="es-ES_tradnl"/>
+              </w:rPr>
+              <w:t>Estándar, Urgente, Pre-aprobado</w:t>
+            </w:r>
+          </w:p>
+        </w:tc>
+      </w:tr>
+      <w:tr>
+        <w:trPr>
+          <w:trHeight w:val="260"/>
+        </w:trPr>
+        <w:tc>
+          <w:tcPr>
+            <w:tcW w:w="2547" w:type="dxa"/>
+          </w:tcPr>
+          <w:p>
+            <w:r>
+              <w:t>NIVEL DE PRIORIDAD</w:t>
+            </w:r>
+          </w:p>
+        </w:tc>
+        <w:tc>
+          <w:tcPr>
+            <w:tcW w:w="6462" w:type="dxa"/>
+            <w:gridSpan w:val="3"/>
+          </w:tcPr>
           <w:p/>
         </w:tc>
       </w:tr>
       <w:tr>
         <w:trPr>
-          <w:trHeight w:val="260"/>
-        </w:trPr>
-        <w:tc>
-          <w:tcPr>
-            <w:tcW w:w="1948" w:type="dxa"/>
-          </w:tcPr>
-          <w:p>
-            <w:r>
-              <w:t>NIVEL</w:t>
-            </w:r>
-          </w:p>
-        </w:tc>
-        <w:tc>
-          <w:tcPr>
-            <w:tcW w:w="7060" w:type="dxa"/>
-            <w:gridSpan w:val="3"/>
-          </w:tcPr>
-          <w:p/>
-        </w:tc>
-      </w:tr>
-      <w:tr>
-        <w:trPr>
-          <w:trHeight w:val="1151"/>
+          <w:trHeight w:val="712"/>
         </w:trPr>
         <w:tc>
           <w:tcPr>
@@ -468,16 +536,99 @@
               <w:t xml:space="preserve">: </w:t>
             </w:r>
           </w:p>
+          <w:p>
+            <w:r>
+              <w:rPr>
+                <w:b/>
+                <w:bCs/>
+                <w:lang w:val="es-ES_tradnl"/>
+              </w:rPr>
+              <w:t>B</w:t>
+            </w:r>
+            <w:r>
+              <w:rPr>
+                <w:b/>
+                <w:bCs/>
+                <w:i/>
+                <w:iCs/>
+                <w:lang w:val="es-ES_tradnl"/>
+              </w:rPr>
+              <w:t>ajo, medio, alto, urgente</w:t>
+            </w:r>
+          </w:p>
+        </w:tc>
+      </w:tr>
+      <w:tr>
+        <w:trPr>
+          <w:trHeight w:val="268"/>
+        </w:trPr>
+        <w:tc>
+          <w:tcPr>
+            <w:tcW w:w="2547" w:type="dxa"/>
+          </w:tcPr>
+          <w:p>
+            <w:r>
+              <w:t>NIVEL DE IMPACTO</w:t>
+            </w:r>
+          </w:p>
+        </w:tc>
+        <w:tc>
+          <w:tcPr>
+            <w:tcW w:w="6462" w:type="dxa"/>
+            <w:gridSpan w:val="3"/>
+          </w:tcPr>
           <w:p/>
         </w:tc>
       </w:tr>
       <w:tr>
         <w:trPr>
+          <w:trHeight w:val="268"/>
+        </w:trPr>
+        <w:tc>
+          <w:tcPr>
+            <w:tcW w:w="9009" w:type="dxa"/>
+            <w:gridSpan w:val="4"/>
+          </w:tcPr>
+          <w:p>
+            <w:r>
+              <w:rPr>
+                <w:i/>
+              </w:rPr>
+              <w:t>Leyenda</w:t>
+            </w:r>
+            <w:r>
+              <w:t xml:space="preserve">: </w:t>
+            </w:r>
+          </w:p>
+          <w:p>
+            <w:r>
+              <w:rPr>
+                <w:b/>
+                <w:bCs/>
+                <w:lang w:val="es-ES_tradnl"/>
+              </w:rPr>
+              <w:t>B</w:t>
+            </w:r>
+            <w:r>
+              <w:rPr>
+                <w:b/>
+                <w:bCs/>
+                <w:i/>
+                <w:iCs/>
+                <w:lang w:val="es-ES_tradnl"/>
+              </w:rPr>
+              <w:t>ajo, medio, alto</w:t>
+            </w:r>
+          </w:p>
+        </w:tc>
+      </w:tr>
+      <w:tr>
+        <w:trPr>
           <w:trHeight w:val="260"/>
         </w:trPr>
         <w:tc>
           <w:tcPr>
-            <w:tcW w:w="1948" w:type="dxa"/>
+            <w:tcW w:w="2547" w:type="dxa"/>
           </w:tcPr>
           <w:p>
             <w:r>
@@ -487,16 +638,9 @@
         </w:tc>
         <w:tc>
           <w:tcPr>
-            <w:tcW w:w="2406" w:type="dxa"/>
-          </w:tcPr>
-          <w:p>
-            <w:pPr>
-              <w:jc w:val="center"/>
-            </w:pPr>
-            <w:r>
-              <w:t>20/10/2017</w:t>
-            </w:r>
-          </w:p>
+            <w:tcW w:w="1808" w:type="dxa"/>
+          </w:tcPr>
+          <w:p/>
         </w:tc>
         <w:tc>
           <w:tcPr>
@@ -510,13 +654,9 @@
         </w:tc>
         <w:tc>
           <w:tcPr>
-            <w:tcW w:w="2548" w:type="dxa"/>
-          </w:tcPr>
-          <w:p>
-            <w:pPr>
-              <w:jc w:val="center"/>
-            </w:pPr>
-          </w:p>
+            <w:tcW w:w="2549" w:type="dxa"/>
+          </w:tcPr>
+          <w:p/>
         </w:tc>
       </w:tr>
       <w:tr>
@@ -538,7 +678,7 @@
       </w:tr>
       <w:tr>
         <w:trPr>
-          <w:trHeight w:val="1418"/>
+          <w:trHeight w:val="1138"/>
         </w:trPr>
         <w:tc>
           <w:tcPr>
@@ -554,12 +694,226 @@
         </w:trPr>
         <w:tc>
           <w:tcPr>
+            <w:tcW w:w="9009" w:type="dxa"/>
+            <w:gridSpan w:val="4"/>
+          </w:tcPr>
+          <w:p>
+            <w:pPr>
+              <w:rPr>
+                <w:b/>
+              </w:rPr>
+            </w:pPr>
+            <w:r>
+              <w:rPr>
+                <w:b/>
+              </w:rPr>
+              <w:t>HISTORIAL DE FECHAS DE LA GESTIÓN DEL CAMBIO</w:t>
+            </w:r>
+          </w:p>
+        </w:tc>
+      </w:tr>
+      <w:tr>
+        <w:trPr>
+          <w:trHeight w:val="278"/>
+        </w:trPr>
+        <w:tc>
+          <w:tcPr>
             <w:tcW w:w="4355" w:type="dxa"/>
             <w:gridSpan w:val="2"/>
           </w:tcPr>
           <w:p>
-            <w:r>
-              <w:t>FECHA DE CONTROL DE CAMBIO</w:t>
+            <w:pPr>
+              <w:tabs>
+                <w:tab w:val="left" w:pos="2625"/>
+              </w:tabs>
+            </w:pPr>
+            <w:r>
+              <w:t>Fecha de recepción y análisis de la solicitud</w:t>
+            </w:r>
+          </w:p>
+        </w:tc>
+        <w:tc>
+          <w:tcPr>
+            <w:tcW w:w="4654" w:type="dxa"/>
+            <w:gridSpan w:val="2"/>
+          </w:tcPr>
+          <w:p/>
+        </w:tc>
+      </w:tr>
+      <w:tr>
+        <w:trPr>
+          <w:trHeight w:val="278"/>
+        </w:trPr>
+        <w:tc>
+          <w:tcPr>
+            <w:tcW w:w="4355" w:type="dxa"/>
+            <w:gridSpan w:val="2"/>
+          </w:tcPr>
+          <w:p>
+            <w:r>
+              <w:t>Fecha de clasificación del cambio</w:t>
+            </w:r>
+          </w:p>
+        </w:tc>
+        <w:tc>
+          <w:tcPr>
+            <w:tcW w:w="4654" w:type="dxa"/>
+            <w:gridSpan w:val="2"/>
+          </w:tcPr>
+          <w:p/>
+        </w:tc>
+      </w:tr>
+      <w:tr>
+        <w:trPr>
+          <w:trHeight w:val="278"/>
+        </w:trPr>
+        <w:tc>
+          <w:tcPr>
+            <w:tcW w:w="4355" w:type="dxa"/>
+            <w:gridSpan w:val="2"/>
+          </w:tcPr>
+          <w:p>
+            <w:r>
+              <w:t>Fecha de evaluación del impacto y riesgos</w:t>
+            </w:r>
+          </w:p>
+        </w:tc>
+        <w:tc>
+          <w:tcPr>
+            <w:tcW w:w="4654" w:type="dxa"/>
+            <w:gridSpan w:val="2"/>
+          </w:tcPr>
+          <w:p/>
+        </w:tc>
+      </w:tr>
+      <w:tr>
+        <w:trPr>
+          <w:trHeight w:val="278"/>
+        </w:trPr>
+        <w:tc>
+          <w:tcPr>
+            <w:tcW w:w="4355" w:type="dxa"/>
+            <w:gridSpan w:val="2"/>
+          </w:tcPr>
+          <w:p>
+            <w:r>
+              <w:t>Fecha de aprobación del cambio</w:t>
+            </w:r>
+          </w:p>
+        </w:tc>
+        <w:tc>
+          <w:tcPr>
+            <w:tcW w:w="4654" w:type="dxa"/>
+            <w:gridSpan w:val="2"/>
+          </w:tcPr>
+          <w:p/>
+        </w:tc>
+      </w:tr>
+      <w:tr>
+        <w:trPr>
+          <w:trHeight w:val="278"/>
+        </w:trPr>
+        <w:tc>
+          <w:tcPr>
+            <w:tcW w:w="4355" w:type="dxa"/>
+            <w:gridSpan w:val="2"/>
+          </w:tcPr>
+          <w:p>
+            <w:r>
+              <w:t>Fecha de planificación y calendarización</w:t>
+            </w:r>
+          </w:p>
+        </w:tc>
+        <w:tc>
+          <w:tcPr>
+            <w:tcW w:w="4654" w:type="dxa"/>
+            <w:gridSpan w:val="2"/>
+          </w:tcPr>
+          <w:p/>
+        </w:tc>
+      </w:tr>
+      <w:tr>
+        <w:trPr>
+          <w:trHeight w:val="278"/>
+        </w:trPr>
+        <w:tc>
+          <w:tcPr>
+            <w:tcW w:w="4355" w:type="dxa"/>
+            <w:gridSpan w:val="2"/>
+          </w:tcPr>
+          <w:p>
+            <w:r>
+              <w:t>Fecha de implementación</w:t>
+            </w:r>
+          </w:p>
+        </w:tc>
+        <w:tc>
+          <w:tcPr>
+            <w:tcW w:w="4654" w:type="dxa"/>
+            <w:gridSpan w:val="2"/>
+          </w:tcPr>
+          <w:p/>
+        </w:tc>
+      </w:tr>
+      <w:tr>
+        <w:trPr>
+          <w:trHeight w:val="278"/>
+        </w:trPr>
+        <w:tc>
+          <w:tcPr>
+            <w:tcW w:w="4355" w:type="dxa"/>
+            <w:gridSpan w:val="2"/>
+          </w:tcPr>
+          <w:p>
+            <w:r>
+              <w:t>Fecha de verificación de la implementación</w:t>
+            </w:r>
+          </w:p>
+        </w:tc>
+        <w:tc>
+          <w:tcPr>
+            <w:tcW w:w="4654" w:type="dxa"/>
+            <w:gridSpan w:val="2"/>
+          </w:tcPr>
+          <w:p/>
+        </w:tc>
+      </w:tr>
+      <w:tr>
+        <w:trPr>
+          <w:trHeight w:val="278"/>
+        </w:trPr>
+        <w:tc>
+          <w:tcPr>
+            <w:tcW w:w="4355" w:type="dxa"/>
+            <w:gridSpan w:val="2"/>
+          </w:tcPr>
+          <w:p>
+            <w:r>
+              <w:lastRenderedPageBreak/>
+              <w:t>Fecha de cierre</w:t>
+            </w:r>
+          </w:p>
+        </w:tc>
+        <w:tc>
+          <w:tcPr>
+            <w:tcW w:w="4654" w:type="dxa"/>
+            <w:gridSpan w:val="2"/>
+          </w:tcPr>
+          <w:p/>
+        </w:tc>
+      </w:tr>
+      <w:tr>
+        <w:trPr>
+          <w:trHeight w:val="278"/>
+        </w:trPr>
+        <w:tc>
+          <w:tcPr>
+            <w:tcW w:w="4355" w:type="dxa"/>
+            <w:gridSpan w:val="2"/>
+          </w:tcPr>
+          <w:p>
+            <w:r>
+              <w:t>Fecha de rechazo de la solicitud</w:t>
             </w:r>
           </w:p>
         </w:tc>
@@ -575,7 +929,7 @@
     <w:p/>
     <w:p/>
     <w:sectPr>
-      <w:headerReference w:type="default" r:id="rId7"/>
+      <w:headerReference w:type="default" r:id="rId8"/>
       <w:pgSz w:w="11906" w:h="16838"/>
       <w:pgMar w:top="1417" w:right="1701" w:bottom="1417" w:left="1701" w:header="708" w:footer="708" w:gutter="0"/>
       <w:cols w:space="708"/>
@@ -1385,6 +1739,17 @@
       <w:lang w:val="es-PE"/>
     </w:rPr>
   </w:style>
+  <w:style w:type="character" w:styleId="Hipervnculo">
+    <w:name w:val="Hyperlink"/>
+    <w:basedOn w:val="Fuentedeprrafopredeter"/>
+    <w:uiPriority w:val="99"/>
+    <w:unhideWhenUsed/>
+    <w:rsid w:val="005C6269"/>
+    <w:rPr>
+      <w:color w:val="0563C1" w:themeColor="hyperlink"/>
+      <w:u w:val="single"/>
+    </w:rPr>
+  </w:style>
 </w:styles>
 </file>
 
